--- a/PROPOSALS.docx
+++ b/PROPOSALS.docx
@@ -324,6 +324,81 @@
           <w:t xml:space="preserve">http://kanboard.net/</w:t>
         </w:r>
       </w:hyperlink>
+    </w:p>
+    <w:p>
+      <w:pPr>
+        <w:pStyle w:val="FirstParagraph"/>
+      </w:pPr>
+      <w:r>
+        <w:rPr>
+          <w:b/>
+        </w:rPr>
+        <w:t xml:space="preserve">How can we generate APA style LaTeX documents?</w:t>
+      </w:r>
+    </w:p>
+    <w:p>
+      <w:pPr>
+        <w:pStyle w:val="BodyText"/>
+      </w:pPr>
+      <w:r>
+        <w:rPr>
+          <w:i/>
+        </w:rPr>
+        <w:t xml:space="preserve">Qualities</w:t>
+      </w:r>
+    </w:p>
+    <w:p>
+      <w:pPr>
+        <w:pStyle w:val="Compact"/>
+        <w:numPr>
+          <w:numId w:val="1008"/>
+          <w:ilvl w:val="0"/>
+        </w:numPr>
+      </w:pPr>
+      <w:r>
+        <w:t xml:space="preserve">Structured</w:t>
+      </w:r>
+    </w:p>
+    <w:p>
+      <w:pPr>
+        <w:pStyle w:val="Compact"/>
+        <w:numPr>
+          <w:numId w:val="1008"/>
+          <w:ilvl w:val="0"/>
+        </w:numPr>
+      </w:pPr>
+      <w:r>
+        <w:t xml:space="preserve">Command line</w:t>
+      </w:r>
+    </w:p>
+    <w:p>
+      <w:pPr>
+        <w:pStyle w:val="Compact"/>
+        <w:numPr>
+          <w:numId w:val="1008"/>
+          <w:ilvl w:val="0"/>
+        </w:numPr>
+      </w:pPr>
+      <w:r>
+        <w:t xml:space="preserve">Lightweight</w:t>
+      </w:r>
+    </w:p>
+    <w:p>
+      <w:pPr>
+        <w:pStyle w:val="FirstParagraph"/>
+      </w:pPr>
+      <w:r>
+        <w:rPr>
+          <w:b/>
+        </w:rPr>
+        <w:t xml:space="preserve">How can we manage bibliographic information?</w:t>
+      </w:r>
+      <w:r>
+        <w:t xml:space="preserve"> </w:t>
+      </w:r>
+      <w:r>
+        <w:t xml:space="preserve">No text.</w:t>
+      </w:r>
     </w:p>
     <w:sectPr/>
   </w:body>
@@ -433,7 +508,7 @@
     </w:lvl>
   </w:abstractNum>
   <w:abstractNum w:abstractNumId="990">
-    <w:nsid w:val="c81ab2a0"/>
+    <w:nsid w:val="6d71c2a3"/>
     <w:multiLevelType w:val="multilevel"/>
     <w:lvl w:ilvl="0">
       <w:numFmt w:val="bullet"/>
@@ -514,7 +589,7 @@
     </w:lvl>
   </w:abstractNum>
   <w:abstractNum w:abstractNumId="99411">
-    <w:nsid w:val="d8ad0c23"/>
+    <w:nsid w:val="4866ce9a"/>
     <w:multiLevelType w:val="multilevel"/>
     <w:lvl w:ilvl="0">
       <w:start w:val="1"/>
@@ -602,7 +677,7 @@
     </w:lvl>
   </w:abstractNum>
   <w:abstractNum w:abstractNumId="99711">
-    <w:nsid w:val="71e648cf"/>
+    <w:nsid w:val="b10c8e89"/>
     <w:multiLevelType w:val="multilevel"/>
     <w:lvl w:ilvl="0">
       <w:start w:val="1"/>
@@ -690,7 +765,7 @@
     </w:lvl>
   </w:abstractNum>
   <w:abstractNum w:abstractNumId="99511">
-    <w:nsid w:val="8cbd9796"/>
+    <w:nsid w:val="670672c5"/>
     <w:multiLevelType w:val="multilevel"/>
     <w:lvl w:ilvl="0">
       <w:start w:val="1"/>
@@ -778,7 +853,7 @@
     </w:lvl>
   </w:abstractNum>
   <w:abstractNum w:abstractNumId="991">
-    <w:nsid w:val="74494454"/>
+    <w:nsid w:val="c7902e21"/>
     <w:multiLevelType w:val="multilevel"/>
     <w:lvl w:ilvl="0">
       <w:numFmt w:val="bullet"/>
@@ -988,6 +1063,9 @@
     <w:abstractNumId w:val="991"/>
   </w:num>
   <w:num w:numId="1007">
+    <w:abstractNumId w:val="991"/>
+  </w:num>
+  <w:num w:numId="1008">
     <w:abstractNumId w:val="991"/>
   </w:num>
 </w:numbering>

--- a/PROPOSALS.docx
+++ b/PROPOSALS.docx
@@ -15,17 +15,7 @@
     </w:p>
     <w:p>
       <w:pPr>
-        <w:pStyle w:val="BodyText"/>
-      </w:pPr>
-      <w:r>
-        <w:rPr>
-          <w:i/>
-        </w:rPr>
-        <w:t xml:space="preserve">Solutions</w:t>
-      </w:r>
-    </w:p>
-    <w:p>
-      <w:pPr>
+        <w:pStyle w:val="Compact"/>
         <w:numPr>
           <w:numId w:val="1001"/>
           <w:ilvl w:val="0"/>
@@ -48,6 +38,7 @@
     </w:p>
     <w:p>
       <w:pPr>
+        <w:pStyle w:val="Compact"/>
         <w:numPr>
           <w:numId w:val="1002"/>
           <w:ilvl w:val="1"/>
@@ -59,6 +50,7 @@
     </w:p>
     <w:p>
       <w:pPr>
+        <w:pStyle w:val="Compact"/>
         <w:numPr>
           <w:numId w:val="1002"/>
           <w:ilvl w:val="1"/>
@@ -81,6 +73,7 @@
     </w:p>
     <w:p>
       <w:pPr>
+        <w:pStyle w:val="Compact"/>
         <w:numPr>
           <w:numId w:val="1001"/>
           <w:ilvl w:val="0"/>
@@ -103,6 +96,7 @@
     </w:p>
     <w:p>
       <w:pPr>
+        <w:pStyle w:val="Compact"/>
         <w:numPr>
           <w:numId w:val="1003"/>
           <w:ilvl w:val="1"/>
@@ -125,6 +119,7 @@
     </w:p>
     <w:p>
       <w:pPr>
+        <w:pStyle w:val="Compact"/>
         <w:numPr>
           <w:numId w:val="1003"/>
           <w:ilvl w:val="1"/>
@@ -136,6 +131,7 @@
     </w:p>
     <w:p>
       <w:pPr>
+        <w:pStyle w:val="Compact"/>
         <w:numPr>
           <w:numId w:val="1001"/>
           <w:ilvl w:val="0"/>
@@ -147,6 +143,7 @@
     </w:p>
     <w:p>
       <w:pPr>
+        <w:pStyle w:val="Compact"/>
         <w:numPr>
           <w:numId w:val="1004"/>
           <w:ilvl w:val="1"/>
@@ -158,6 +155,7 @@
     </w:p>
     <w:p>
       <w:pPr>
+        <w:pStyle w:val="Compact"/>
         <w:numPr>
           <w:numId w:val="1004"/>
           <w:ilvl w:val="1"/>
@@ -169,6 +167,7 @@
     </w:p>
     <w:p>
       <w:pPr>
+        <w:pStyle w:val="Compact"/>
         <w:numPr>
           <w:numId w:val="1004"/>
           <w:ilvl w:val="1"/>
@@ -201,95 +200,19 @@
         <w:rPr>
           <w:b/>
         </w:rPr>
-        <w:t xml:space="preserve">How can we include logs in a project?</w:t>
-      </w:r>
-    </w:p>
-    <w:p>
-      <w:pPr>
-        <w:pStyle w:val="BodyText"/>
-      </w:pPr>
-      <w:r>
-        <w:rPr>
-          <w:i/>
-        </w:rPr>
-        <w:t xml:space="preserve">Solutions</w:t>
-      </w:r>
-    </w:p>
-    <w:p>
-      <w:pPr>
+        <w:t xml:space="preserve">How can we extract citations from approx. APA-formatted docx papers and convert them into Biblatex style?</w:t>
+      </w:r>
+    </w:p>
+    <w:p>
+      <w:pPr>
+        <w:pStyle w:val="Compact"/>
         <w:numPr>
           <w:numId w:val="1006"/>
           <w:ilvl w:val="0"/>
         </w:numPr>
       </w:pPr>
       <w:r>
-        <w:t xml:space="preserve">IRC -&gt; GitHub</w:t>
-      </w:r>
-    </w:p>
-    <w:p>
-      <w:pPr>
-        <w:numPr>
-          <w:numId w:val="1006"/>
-          <w:ilvl w:val="0"/>
-        </w:numPr>
-      </w:pPr>
-      <w:r>
-        <w:t xml:space="preserve">Gitter.im</w:t>
-      </w:r>
-    </w:p>
-    <w:p>
-      <w:pPr>
-        <w:numPr>
-          <w:numId w:val="1006"/>
-          <w:ilvl w:val="0"/>
-        </w:numPr>
-      </w:pPr>
-      <w:r>
-        <w:t xml:space="preserve">TXT changelog/journal.</w:t>
-      </w:r>
-    </w:p>
-    <w:p>
-      <w:pPr>
-        <w:pStyle w:val="FirstParagraph"/>
-      </w:pPr>
-      <w:r>
-        <w:rPr>
-          <w:b/>
-        </w:rPr>
-        <w:t xml:space="preserve">How can productivity tracking be incorporated?</w:t>
-      </w:r>
-    </w:p>
-    <w:p>
-      <w:pPr>
-        <w:pStyle w:val="BodyText"/>
-      </w:pPr>
-      <w:r>
-        <w:rPr>
-          <w:i/>
-        </w:rPr>
-        <w:t xml:space="preserve">Services</w:t>
-      </w:r>
-    </w:p>
-    <w:p>
-      <w:pPr>
-        <w:numPr>
-          <w:numId w:val="1007"/>
-          <w:ilvl w:val="0"/>
-        </w:numPr>
-      </w:pPr>
-      <w:r>
-        <w:t xml:space="preserve">Kanbanflow</w:t>
-      </w:r>
-    </w:p>
-    <w:p>
-      <w:pPr>
-        <w:numPr>
-          <w:numId w:val="1007"/>
-          <w:ilvl w:val="0"/>
-        </w:numPr>
-      </w:pPr>
-      <w:r>
-        <w:t xml:space="preserve">Open Kanban</w:t>
+        <w:t xml:space="preserve">Should conform to</w:t>
       </w:r>
       <w:r>
         <w:t xml:space="preserve"> </w:t>
@@ -299,31 +222,175 @@
           <w:rPr>
             <w:rStyle w:val="Hyperlink"/>
           </w:rPr>
-          <w:t xml:space="preserve">https://github.com/agilelion/Open-Kanban</w:t>
+          <w:t xml:space="preserve">APA6 BibLatex specs</w:t>
         </w:r>
       </w:hyperlink>
-    </w:p>
-    <w:p>
-      <w:pPr>
+      <w:r>
+        <w:t xml:space="preserve">.</w:t>
+      </w:r>
+    </w:p>
+    <w:p>
+      <w:pPr>
+        <w:pStyle w:val="Compact"/>
+        <w:numPr>
+          <w:numId w:val="1006"/>
+          <w:ilvl w:val="0"/>
+        </w:numPr>
+      </w:pPr>
+      <w:r>
+        <w:t xml:space="preserve">Use pandoc and regular expressions to split docx source into Markdown-formatted:</w:t>
+      </w:r>
+    </w:p>
+    <w:p>
+      <w:pPr>
+        <w:pStyle w:val="Compact"/>
+        <w:numPr>
+          <w:numId w:val="1006"/>
+          <w:ilvl w:val="0"/>
+        </w:numPr>
+      </w:pPr>
+      <w:r>
+        <w:t xml:space="preserve">Title (p. 1).</w:t>
+      </w:r>
+    </w:p>
+    <w:p>
+      <w:pPr>
+        <w:pStyle w:val="Compact"/>
+        <w:numPr>
+          <w:numId w:val="1006"/>
+          <w:ilvl w:val="0"/>
+        </w:numPr>
+      </w:pPr>
+      <w:r>
+        <w:t xml:space="preserve">Body (p. 2 to References/Bibliography).</w:t>
+      </w:r>
+    </w:p>
+    <w:p>
+      <w:pPr>
+        <w:pStyle w:val="Compact"/>
+        <w:numPr>
+          <w:numId w:val="1006"/>
+          <w:ilvl w:val="0"/>
+        </w:numPr>
+      </w:pPr>
+      <w:r>
+        <w:t xml:space="preserve">References (References to first appendix)</w:t>
+      </w:r>
+    </w:p>
+    <w:p>
+      <w:pPr>
+        <w:pStyle w:val="Compact"/>
+        <w:numPr>
+          <w:numId w:val="1006"/>
+          <w:ilvl w:val="0"/>
+        </w:numPr>
+      </w:pPr>
+      <w:r>
+        <w:t xml:space="preserve">Appendix (First appendix to end)</w:t>
+      </w:r>
+    </w:p>
+    <w:p>
+      <w:pPr>
+        <w:pStyle w:val="Compact"/>
+        <w:numPr>
+          <w:numId w:val="1006"/>
+          <w:ilvl w:val="0"/>
+        </w:numPr>
+      </w:pPr>
+      <w:r>
+        <w:t xml:space="preserve">DOCX to Markdown via pandoc seems to produce odd formatting in the references, like spontaneous headers.</w:t>
+      </w:r>
+    </w:p>
+    <w:p>
+      <w:pPr>
+        <w:pStyle w:val="Compact"/>
+        <w:numPr>
+          <w:numId w:val="1006"/>
+          <w:ilvl w:val="0"/>
+        </w:numPr>
+      </w:pPr>
+      <w:r>
+        <w:t xml:space="preserve">How to extract human error? Many DOCX to Markdown decompositions seem to end up with articles (notice journal italics): Buss, D. M., &amp; Schackelford, T. K. (2008). Attractive women want it all: Good genes, economic investment, parenting proclivities, and emotional commitment.</w:t>
+      </w:r>
+      <w:r>
+        <w:t xml:space="preserve"> </w:t>
+      </w:r>
+      <w:r>
+        <w:rPr>
+          <w:i/>
+        </w:rPr>
+        <w:t xml:space="preserve">Evolutionary Psychology, 6</w:t>
+      </w:r>
+      <w:r>
+        <w:t xml:space="preserve">(1), 134-146.</w:t>
+      </w:r>
+    </w:p>
+    <w:p>
+      <w:pPr>
+        <w:pStyle w:val="Compact"/>
+        <w:numPr>
+          <w:numId w:val="1006"/>
+          <w:ilvl w:val="0"/>
+        </w:numPr>
+      </w:pPr>
+      <w:r>
+        <w:t xml:space="preserve">Headings are just bolded in most .docx authored files.</w:t>
+      </w:r>
+    </w:p>
+    <w:p>
+      <w:pPr>
+        <w:pStyle w:val="FirstParagraph"/>
+      </w:pPr>
+      <w:r>
+        <w:rPr>
+          <w:b/>
+        </w:rPr>
+        <w:t xml:space="preserve">How can we track changes to POSP?</w:t>
+      </w:r>
+    </w:p>
+    <w:p>
+      <w:pPr>
+        <w:pStyle w:val="Compact"/>
         <w:numPr>
           <w:numId w:val="1007"/>
           <w:ilvl w:val="0"/>
         </w:numPr>
       </w:pPr>
-      <w:r>
-        <w:t xml:space="preserve">Kanboard</w:t>
-      </w:r>
-      <w:r>
-        <w:t xml:space="preserve"> </w:t>
-      </w:r>
       <w:hyperlink r:id="rId26">
         <w:r>
           <w:rPr>
             <w:rStyle w:val="Hyperlink"/>
           </w:rPr>
-          <w:t xml:space="preserve">http://kanboard.net/</w:t>
+          <w:t xml:space="preserve">Change log</w:t>
         </w:r>
       </w:hyperlink>
+      <w:r>
+        <w:t xml:space="preserve">.</w:t>
+      </w:r>
+    </w:p>
+    <w:p>
+      <w:pPr>
+        <w:pStyle w:val="Compact"/>
+        <w:numPr>
+          <w:numId w:val="1007"/>
+          <w:ilvl w:val="0"/>
+        </w:numPr>
+      </w:pPr>
+      <w:r>
+        <w:t xml:space="preserve">Roadmap.</w:t>
+      </w:r>
+    </w:p>
+    <w:p>
+      <w:pPr>
+        <w:pStyle w:val="Compact"/>
+        <w:numPr>
+          <w:numId w:val="1007"/>
+          <w:ilvl w:val="0"/>
+        </w:numPr>
+      </w:pPr>
+      <w:r>
+        <w:t xml:space="preserve">IRC -&gt; GitHub</w:t>
+      </w:r>
     </w:p>
     <w:p>
       <w:pPr>
@@ -333,18 +400,7 @@
         <w:rPr>
           <w:b/>
         </w:rPr>
-        <w:t xml:space="preserve">How can we generate APA style LaTeX documents?</w:t>
-      </w:r>
-    </w:p>
-    <w:p>
-      <w:pPr>
-        <w:pStyle w:val="BodyText"/>
-      </w:pPr>
-      <w:r>
-        <w:rPr>
-          <w:i/>
-        </w:rPr>
-        <w:t xml:space="preserve">Qualities</w:t>
+        <w:t xml:space="preserve">How can productivity tracking be incorporated?</w:t>
       </w:r>
     </w:p>
     <w:p>
@@ -356,7 +412,7 @@
         </w:numPr>
       </w:pPr>
       <w:r>
-        <w:t xml:space="preserve">Structured.</w:t>
+        <w:t xml:space="preserve">Kanbanflow (Not open)</w:t>
       </w:r>
     </w:p>
     <w:p>
@@ -367,8 +423,19 @@
           <w:ilvl w:val="0"/>
         </w:numPr>
       </w:pPr>
-      <w:r>
-        <w:t xml:space="preserve">Command line.</w:t>
+      <w:hyperlink r:id="rId27">
+        <w:r>
+          <w:rPr>
+            <w:rStyle w:val="Hyperlink"/>
+          </w:rPr>
+          <w:t xml:space="preserve">OpenKanban</w:t>
+        </w:r>
+      </w:hyperlink>
+      <w:r>
+        <w:t xml:space="preserve"> </w:t>
+      </w:r>
+      <w:r>
+        <w:t xml:space="preserve">(Not maintained)</w:t>
       </w:r>
     </w:p>
     <w:p>
@@ -379,8 +446,25 @@
           <w:ilvl w:val="0"/>
         </w:numPr>
       </w:pPr>
-      <w:r>
-        <w:t xml:space="preserve">Lightweight.</w:t>
+      <w:hyperlink r:id="rId28">
+        <w:r>
+          <w:rPr>
+            <w:rStyle w:val="Hyperlink"/>
+          </w:rPr>
+          <w:t xml:space="preserve">Kanboard</w:t>
+        </w:r>
+      </w:hyperlink>
+    </w:p>
+    <w:p>
+      <w:pPr>
+        <w:pStyle w:val="Compact"/>
+        <w:numPr>
+          <w:numId w:val="1008"/>
+          <w:ilvl w:val="0"/>
+        </w:numPr>
+      </w:pPr>
+      <w:r>
+        <w:t xml:space="preserve">(LibreBoard)[https://github.com/libreboard/libreboard]</w:t>
       </w:r>
     </w:p>
     <w:p>
@@ -391,35 +475,83 @@
         <w:rPr>
           <w:b/>
         </w:rPr>
-        <w:t xml:space="preserve">How can we manage bibliographic information?</w:t>
-      </w:r>
-      <w:r>
-        <w:t xml:space="preserve"> </w:t>
-      </w:r>
-      <w:r>
-        <w:t xml:space="preserve">Bibtext, Biblatex or Biber?</w:t>
-      </w:r>
-    </w:p>
-    <w:p>
-      <w:pPr>
-        <w:pStyle w:val="BodyText"/>
+        <w:t xml:space="preserve">How can we generate APA6 style LaTeX documents?</w:t>
+      </w:r>
+    </w:p>
+    <w:p>
+      <w:pPr>
+        <w:pStyle w:val="Compact"/>
+        <w:numPr>
+          <w:numId w:val="1009"/>
+          <w:ilvl w:val="0"/>
+        </w:numPr>
+      </w:pPr>
+      <w:r>
+        <w:t xml:space="preserve">Structured, command line, lightweight, Win/Mac/Linux GUI.</w:t>
+      </w:r>
+    </w:p>
+    <w:p>
+      <w:pPr>
+        <w:pStyle w:val="Compact"/>
+        <w:numPr>
+          <w:numId w:val="1009"/>
+          <w:ilvl w:val="0"/>
+        </w:numPr>
+      </w:pPr>
+      <w:r>
+        <w:t xml:space="preserve">TexLive, apa6.</w:t>
+      </w:r>
+    </w:p>
+    <w:p>
+      <w:pPr>
+        <w:pStyle w:val="Compact"/>
+        <w:numPr>
+          <w:numId w:val="1009"/>
+          <w:ilvl w:val="0"/>
+        </w:numPr>
+      </w:pPr>
+      <w:r>
+        <w:t xml:space="preserve">TexStudio.</w:t>
+      </w:r>
+    </w:p>
+    <w:p>
+      <w:pPr>
+        <w:pStyle w:val="FirstParagraph"/>
       </w:pPr>
       <w:r>
         <w:rPr>
           <w:b/>
         </w:rPr>
-        <w:t xml:space="preserve">How can we track changes to POSP?</w:t>
-      </w:r>
-      <w:r>
-        <w:t xml:space="preserve"> </w:t>
-      </w:r>
-      <w:r>
-        <w:t xml:space="preserve">https://github.com/olivierlacan/keep-a-changelog</w:t>
-      </w:r>
-    </w:p>
-    <w:p>
-      <w:pPr>
-        <w:pStyle w:val="BodyText"/>
+        <w:t xml:space="preserve">How can we manage bibliographic information in APA6 style LaTeX documents?</w:t>
+      </w:r>
+    </w:p>
+    <w:p>
+      <w:pPr>
+        <w:pStyle w:val="Compact"/>
+        <w:numPr>
+          <w:numId w:val="1010"/>
+          <w:ilvl w:val="0"/>
+        </w:numPr>
+      </w:pPr>
+      <w:r>
+        <w:t xml:space="preserve">BibTeX, BibLaTeX and/or Biber?</w:t>
+      </w:r>
+    </w:p>
+    <w:p>
+      <w:pPr>
+        <w:pStyle w:val="Compact"/>
+        <w:numPr>
+          <w:numId w:val="1010"/>
+          <w:ilvl w:val="0"/>
+        </w:numPr>
+      </w:pPr>
+      <w:r>
+        <w:t xml:space="preserve">BibLaTeX + Biber.</w:t>
+      </w:r>
+    </w:p>
+    <w:p>
+      <w:pPr>
+        <w:pStyle w:val="FirstParagraph"/>
       </w:pPr>
       <w:r>
         <w:rPr>
@@ -427,11 +559,64 @@
         </w:rPr>
         <w:t xml:space="preserve">How can we plan future changes to POSP?</w:t>
       </w:r>
-      <w:r>
-        <w:t xml:space="preserve"> </w:t>
-      </w:r>
-      <w:r>
-        <w:t xml:space="preserve">Roadmap?</w:t>
+    </w:p>
+    <w:p>
+      <w:pPr>
+        <w:pStyle w:val="Compact"/>
+        <w:numPr>
+          <w:numId w:val="1011"/>
+          <w:ilvl w:val="0"/>
+        </w:numPr>
+      </w:pPr>
+      <w:r>
+        <w:t xml:space="preserve">Roadmap.</w:t>
+      </w:r>
+    </w:p>
+    <w:p>
+      <w:pPr>
+        <w:pStyle w:val="Compact"/>
+        <w:numPr>
+          <w:numId w:val="1011"/>
+          <w:ilvl w:val="0"/>
+        </w:numPr>
+      </w:pPr>
+      <w:r>
+        <w:t xml:space="preserve">Forward changelog.</w:t>
+      </w:r>
+    </w:p>
+    <w:p>
+      <w:pPr>
+        <w:pStyle w:val="Compact"/>
+        <w:numPr>
+          <w:numId w:val="1011"/>
+          <w:ilvl w:val="0"/>
+        </w:numPr>
+      </w:pPr>
+      <w:r>
+        <w:t xml:space="preserve">Kanban.</w:t>
+      </w:r>
+    </w:p>
+    <w:p>
+      <w:pPr>
+        <w:pStyle w:val="FirstParagraph"/>
+      </w:pPr>
+      <w:r>
+        <w:rPr>
+          <w:b/>
+        </w:rPr>
+        <w:t xml:space="preserve">What license should we use?</w:t>
+      </w:r>
+    </w:p>
+    <w:p>
+      <w:pPr>
+        <w:pStyle w:val="Compact"/>
+        <w:numPr>
+          <w:numId w:val="1012"/>
+          <w:ilvl w:val="0"/>
+        </w:numPr>
+      </w:pPr>
+      <w:r>
+        <w:t xml:space="preserve">https://creativecommons.org/licenses/by/3.0/</w:t>
       </w:r>
     </w:p>
     <w:sectPr/>
@@ -542,7 +727,7 @@
     </w:lvl>
   </w:abstractNum>
   <w:abstractNum w:abstractNumId="990">
-    <w:nsid w:val="83b25ce3"/>
+    <w:nsid w:val="84adcc1b"/>
     <w:multiLevelType w:val="multilevel"/>
     <w:lvl w:ilvl="0">
       <w:numFmt w:val="bullet"/>
@@ -623,7 +808,7 @@
     </w:lvl>
   </w:abstractNum>
   <w:abstractNum w:abstractNumId="99411">
-    <w:nsid w:val="d01732a5"/>
+    <w:nsid w:val="3a29c20e"/>
     <w:multiLevelType w:val="multilevel"/>
     <w:lvl w:ilvl="0">
       <w:start w:val="1"/>
@@ -711,7 +896,7 @@
     </w:lvl>
   </w:abstractNum>
   <w:abstractNum w:abstractNumId="991">
-    <w:nsid w:val="696be5d7"/>
+    <w:nsid w:val="b1f38d7f"/>
     <w:multiLevelType w:val="multilevel"/>
     <w:lvl w:ilvl="0">
       <w:numFmt w:val="bullet"/>
@@ -924,6 +1109,18 @@
     <w:abstractNumId w:val="991"/>
   </w:num>
   <w:num w:numId="1008">
+    <w:abstractNumId w:val="991"/>
+  </w:num>
+  <w:num w:numId="1009">
+    <w:abstractNumId w:val="991"/>
+  </w:num>
+  <w:num w:numId="1010">
+    <w:abstractNumId w:val="991"/>
+  </w:num>
+  <w:num w:numId="1011">
+    <w:abstractNumId w:val="991"/>
+  </w:num>
+  <w:num w:numId="1012">
     <w:abstractNumId w:val="991"/>
   </w:num>
 </w:numbering>

--- a/PROPOSALS.docx
+++ b/PROPOSALS.docx
@@ -345,7 +345,7 @@
         <w:rPr>
           <w:b/>
         </w:rPr>
-        <w:t xml:space="preserve">How can we track changes to POSP?</w:t>
+        <w:t xml:space="preserve">How can we track changes to OSP?</w:t>
       </w:r>
     </w:p>
     <w:p>
@@ -464,7 +464,7 @@
         </w:numPr>
       </w:pPr>
       <w:r>
-        <w:t xml:space="preserve">(LibreBoard)[https://github.com/libreboard/libreboard]</w:t>
+        <w:t xml:space="preserve">(LibreBoard)[https://github.com/libreboard/libreboard].</w:t>
       </w:r>
     </w:p>
     <w:p>
@@ -557,7 +557,7 @@
         <w:rPr>
           <w:b/>
         </w:rPr>
-        <w:t xml:space="preserve">How can we plan future changes to POSP?</w:t>
+        <w:t xml:space="preserve">How can we plan future changes to OSP?</w:t>
       </w:r>
     </w:p>
     <w:p>
@@ -727,7 +727,7 @@
     </w:lvl>
   </w:abstractNum>
   <w:abstractNum w:abstractNumId="990">
-    <w:nsid w:val="84adcc1b"/>
+    <w:nsid w:val="96338097"/>
     <w:multiLevelType w:val="multilevel"/>
     <w:lvl w:ilvl="0">
       <w:numFmt w:val="bullet"/>
@@ -808,7 +808,7 @@
     </w:lvl>
   </w:abstractNum>
   <w:abstractNum w:abstractNumId="99411">
-    <w:nsid w:val="3a29c20e"/>
+    <w:nsid w:val="39e7a146"/>
     <w:multiLevelType w:val="multilevel"/>
     <w:lvl w:ilvl="0">
       <w:start w:val="1"/>
@@ -896,7 +896,7 @@
     </w:lvl>
   </w:abstractNum>
   <w:abstractNum w:abstractNumId="991">
-    <w:nsid w:val="b1f38d7f"/>
+    <w:nsid w:val="7f0d40e4"/>
     <w:multiLevelType w:val="multilevel"/>
     <w:lvl w:ilvl="0">
       <w:numFmt w:val="bullet"/>

--- a/PROPOSALS.docx
+++ b/PROPOSALS.docx
@@ -609,7 +609,6 @@
     </w:p>
     <w:p>
       <w:pPr>
-        <w:pStyle w:val="Compact"/>
         <w:numPr>
           <w:numId w:val="1012"/>
           <w:ilvl w:val="0"/>
@@ -617,6 +616,17 @@
       </w:pPr>
       <w:r>
         <w:t xml:space="preserve">https://creativecommons.org/licenses/by/3.0/</w:t>
+      </w:r>
+    </w:p>
+    <w:p>
+      <w:pPr>
+        <w:numPr>
+          <w:numId w:val="1012"/>
+          <w:ilvl w:val="0"/>
+        </w:numPr>
+      </w:pPr>
+      <w:r>
+        <w:t xml:space="preserve">Tutorial *</w:t>
       </w:r>
     </w:p>
     <w:sectPr/>
@@ -727,7 +737,7 @@
     </w:lvl>
   </w:abstractNum>
   <w:abstractNum w:abstractNumId="990">
-    <w:nsid w:val="96338097"/>
+    <w:nsid w:val="d0a71bdb"/>
     <w:multiLevelType w:val="multilevel"/>
     <w:lvl w:ilvl="0">
       <w:numFmt w:val="bullet"/>
@@ -808,7 +818,7 @@
     </w:lvl>
   </w:abstractNum>
   <w:abstractNum w:abstractNumId="99411">
-    <w:nsid w:val="39e7a146"/>
+    <w:nsid w:val="45ef2ce6"/>
     <w:multiLevelType w:val="multilevel"/>
     <w:lvl w:ilvl="0">
       <w:start w:val="1"/>
@@ -896,7 +906,7 @@
     </w:lvl>
   </w:abstractNum>
   <w:abstractNum w:abstractNumId="991">
-    <w:nsid w:val="7f0d40e4"/>
+    <w:nsid w:val="7ab9992d"/>
     <w:multiLevelType w:val="multilevel"/>
     <w:lvl w:ilvl="0">
       <w:numFmt w:val="bullet"/>

--- a/PROPOSALS.docx
+++ b/PROPOSALS.docx
@@ -609,6 +609,7 @@
     </w:p>
     <w:p>
       <w:pPr>
+        <w:pStyle w:val="Compact"/>
         <w:numPr>
           <w:numId w:val="1012"/>
           <w:ilvl w:val="0"/>
@@ -616,17 +617,6 @@
       </w:pPr>
       <w:r>
         <w:t xml:space="preserve">https://creativecommons.org/licenses/by/3.0/</w:t>
-      </w:r>
-    </w:p>
-    <w:p>
-      <w:pPr>
-        <w:numPr>
-          <w:numId w:val="1012"/>
-          <w:ilvl w:val="0"/>
-        </w:numPr>
-      </w:pPr>
-      <w:r>
-        <w:t xml:space="preserve">Tutorial *</w:t>
       </w:r>
     </w:p>
     <w:sectPr/>
@@ -737,7 +727,7 @@
     </w:lvl>
   </w:abstractNum>
   <w:abstractNum w:abstractNumId="990">
-    <w:nsid w:val="d0a71bdb"/>
+    <w:nsid w:val="96338097"/>
     <w:multiLevelType w:val="multilevel"/>
     <w:lvl w:ilvl="0">
       <w:numFmt w:val="bullet"/>
@@ -818,7 +808,7 @@
     </w:lvl>
   </w:abstractNum>
   <w:abstractNum w:abstractNumId="99411">
-    <w:nsid w:val="45ef2ce6"/>
+    <w:nsid w:val="39e7a146"/>
     <w:multiLevelType w:val="multilevel"/>
     <w:lvl w:ilvl="0">
       <w:start w:val="1"/>
@@ -906,7 +896,7 @@
     </w:lvl>
   </w:abstractNum>
   <w:abstractNum w:abstractNumId="991">
-    <w:nsid w:val="7ab9992d"/>
+    <w:nsid w:val="7f0d40e4"/>
     <w:multiLevelType w:val="multilevel"/>
     <w:lvl w:ilvl="0">
       <w:numFmt w:val="bullet"/>

--- a/PROPOSALS.docx
+++ b/PROPOSALS.docx
@@ -609,7 +609,6 @@
     </w:p>
     <w:p>
       <w:pPr>
-        <w:pStyle w:val="Compact"/>
         <w:numPr>
           <w:numId w:val="1012"/>
           <w:ilvl w:val="0"/>
@@ -617,6 +616,17 @@
       </w:pPr>
       <w:r>
         <w:t xml:space="preserve">https://creativecommons.org/licenses/by/3.0/</w:t>
+      </w:r>
+    </w:p>
+    <w:p>
+      <w:pPr>
+        <w:numPr>
+          <w:numId w:val="1012"/>
+          <w:ilvl w:val="0"/>
+        </w:numPr>
+      </w:pPr>
+      <w:r>
+        <w:t xml:space="preserve">Tutorial-Branch *</w:t>
       </w:r>
     </w:p>
     <w:sectPr/>
@@ -727,7 +737,7 @@
     </w:lvl>
   </w:abstractNum>
   <w:abstractNum w:abstractNumId="990">
-    <w:nsid w:val="96338097"/>
+    <w:nsid w:val="e78c933a"/>
     <w:multiLevelType w:val="multilevel"/>
     <w:lvl w:ilvl="0">
       <w:numFmt w:val="bullet"/>
@@ -808,7 +818,7 @@
     </w:lvl>
   </w:abstractNum>
   <w:abstractNum w:abstractNumId="99411">
-    <w:nsid w:val="39e7a146"/>
+    <w:nsid w:val="588bf48e"/>
     <w:multiLevelType w:val="multilevel"/>
     <w:lvl w:ilvl="0">
       <w:start w:val="1"/>
@@ -896,7 +906,7 @@
     </w:lvl>
   </w:abstractNum>
   <w:abstractNum w:abstractNumId="991">
-    <w:nsid w:val="7f0d40e4"/>
+    <w:nsid w:val="a182900d"/>
     <w:multiLevelType w:val="multilevel"/>
     <w:lvl w:ilvl="0">
       <w:numFmt w:val="bullet"/>
